--- a/Results/Melanoma Results 8 February 2022.docx
+++ b/Results/Melanoma Results 8 February 2022.docx
@@ -11728,8 +11728,6 @@
           <w:lang w:val="en-GB"/>
         </w:rPr>
       </w:pPr>
-      <w:bookmarkStart w:id="0" w:name="_GoBack"/>
-      <w:bookmarkEnd w:id="0"/>
       <w:r>
         <w:rPr>
           <w:rFonts w:ascii="Arial" w:hAnsi="Arial" w:cs="Arial"/>
@@ -18497,7 +18495,6 @@
           <w:b/>
           <w:lang w:val="en-GB"/>
         </w:rPr>
-        <w:lastRenderedPageBreak/>
         <w:t>Figure</w:t>
       </w:r>
       <w:r>
@@ -18763,7 +18760,6 @@
           <w:b/>
           <w:lang w:val="en-GB"/>
         </w:rPr>
-        <w:lastRenderedPageBreak/>
         <w:t>F</w:t>
       </w:r>
       <w:r>
@@ -18954,7 +18950,6 @@
           <w:b/>
           <w:lang w:val="en-GB"/>
         </w:rPr>
-        <w:lastRenderedPageBreak/>
         <w:t>SUPPLEMENT</w:t>
       </w:r>
     </w:p>
@@ -22103,7 +22098,6 @@
           <w:b/>
           <w:lang w:val="en-GB"/>
         </w:rPr>
-        <w:lastRenderedPageBreak/>
         <w:t xml:space="preserve">Figure </w:t>
       </w:r>
       <w:r>
@@ -22302,7 +22296,6 @@
           <w:b/>
           <w:lang w:val="en-GB"/>
         </w:rPr>
-        <w:lastRenderedPageBreak/>
         <w:t>Figure S2</w:t>
       </w:r>
       <w:r>
@@ -22462,7 +22455,6 @@
           <w:b/>
           <w:lang w:val="en-GB"/>
         </w:rPr>
-        <w:lastRenderedPageBreak/>
         <w:t>Figure S</w:t>
       </w:r>
       <w:r>
@@ -22601,7 +22593,6 @@
           <w:b/>
           <w:lang w:val="en-GB"/>
         </w:rPr>
-        <w:lastRenderedPageBreak/>
         <w:t>Figure S</w:t>
       </w:r>
       <w:r>
@@ -22740,7 +22731,6 @@
           <w:b/>
           <w:lang w:val="en-GB"/>
         </w:rPr>
-        <w:lastRenderedPageBreak/>
         <w:t>NOT USED</w:t>
       </w:r>
     </w:p>
@@ -24836,7 +24826,6 @@
           <w:szCs w:val="22"/>
           <w:lang w:val="en-GB"/>
         </w:rPr>
-        <w:lastRenderedPageBreak/>
         <w:t>Table. Full model predicting 5-year recurrence</w:t>
       </w:r>
       <w:r>
@@ -31408,7 +31397,6 @@
           <w:szCs w:val="22"/>
           <w:lang w:val="en-GB"/>
         </w:rPr>
-        <w:lastRenderedPageBreak/>
         <w:t>Table. Refitted full model predicting 5-year melanoma specific mortality</w:t>
       </w:r>
       <w:r>
@@ -37841,7 +37829,6 @@
           <w:b/>
           <w:lang w:val="en-GB"/>
         </w:rPr>
-        <w:lastRenderedPageBreak/>
         <w:t>Figure</w:t>
       </w:r>
       <w:r>
@@ -37952,7 +37939,6 @@
           <w:b/>
           <w:lang w:val="en-GB"/>
         </w:rPr>
-        <w:lastRenderedPageBreak/>
         <w:t>Figure</w:t>
       </w:r>
       <w:r>
@@ -38063,7 +38049,6 @@
           <w:b/>
           <w:lang w:val="en-GB"/>
         </w:rPr>
-        <w:lastRenderedPageBreak/>
         <w:t>Figure</w:t>
       </w:r>
       <w:r>
@@ -38173,7 +38158,6 @@
           <w:b/>
           <w:lang w:val="en-GB"/>
         </w:rPr>
-        <w:lastRenderedPageBreak/>
         <w:t>Figure</w:t>
       </w:r>
       <w:r>
@@ -39249,44 +39233,19 @@
                 <w:rFonts w:ascii="Arial" w:hAnsi="Arial" w:cs="Arial"/>
                 <w:sz w:val="20"/>
                 <w:szCs w:val="20"/>
-                <w:highlight w:val="yellow"/>
-                <w:lang w:val="en-GB"/>
-              </w:rPr>
-            </w:pPr>
-            <w:r>
-              <w:rPr>
-                <w:rFonts w:ascii="Arial" w:hAnsi="Arial" w:cs="Arial"/>
-                <w:sz w:val="20"/>
-                <w:szCs w:val="20"/>
-                <w:highlight w:val="yellow"/>
+                <w:lang w:val="en-GB"/>
+              </w:rPr>
+            </w:pPr>
+            <w:r>
+              <w:rPr>
+                <w:rFonts w:ascii="Arial" w:hAnsi="Arial" w:cs="Arial"/>
+                <w:sz w:val="20"/>
+                <w:szCs w:val="20"/>
                 <w:lang w:val="en-GB"/>
               </w:rPr>
               <w:t>(i.q.r. 66 versus 43 years)</w:t>
             </w:r>
           </w:p>
-          <w:p>
-            <w:pPr>
-              <w:pStyle w:val="Compact"/>
-              <w:spacing w:before="0" w:after="0"/>
-              <w:rPr>
-                <w:rFonts w:ascii="Arial" w:hAnsi="Arial" w:cs="Arial"/>
-                <w:b/>
-                <w:sz w:val="20"/>
-                <w:szCs w:val="20"/>
-                <w:lang w:val="en-GB"/>
-              </w:rPr>
-            </w:pPr>
-            <w:r>
-              <w:rPr>
-                <w:rFonts w:ascii="Arial" w:hAnsi="Arial" w:cs="Arial"/>
-                <w:sz w:val="20"/>
-                <w:szCs w:val="20"/>
-                <w:highlight w:val="yellow"/>
-                <w:lang w:val="en-GB"/>
-              </w:rPr>
-              <w:t>(i.q.r. 67 versus 45 years)</w:t>
-            </w:r>
-          </w:p>
         </w:tc>
         <w:tc>
           <w:tcPr>
@@ -39479,109 +39438,109 @@
                 <w:sz w:val="20"/>
                 <w:szCs w:val="20"/>
               </w:rPr>
-              <w:t>1.33</w:t>
-            </w:r>
-          </w:p>
-        </w:tc>
-        <w:tc>
-          <w:tcPr>
-            <w:tcW w:w="0" w:type="auto"/>
-            <w:tcBorders>
-              <w:top w:val="nil"/>
-              <w:left w:val="nil"/>
-              <w:bottom w:val="nil"/>
-              <w:right w:val="nil"/>
-            </w:tcBorders>
-            <w:shd w:val="clear" w:color="auto" w:fill="auto"/>
-          </w:tcPr>
-          <w:p>
-            <w:pPr>
-              <w:spacing w:after="0"/>
-              <w:jc w:val="center"/>
-              <w:rPr>
-                <w:rFonts w:ascii="Arial" w:hAnsi="Arial" w:cs="Arial"/>
-                <w:color w:val="000000"/>
-                <w:sz w:val="20"/>
-                <w:szCs w:val="20"/>
-                <w:lang w:val="en-GB"/>
-              </w:rPr>
-            </w:pPr>
-            <w:r>
-              <w:rPr>
-                <w:rFonts w:ascii="Arial" w:hAnsi="Arial" w:cs="Arial"/>
-                <w:color w:val="000000"/>
-                <w:sz w:val="20"/>
-                <w:szCs w:val="20"/>
-              </w:rPr>
-              <w:t>[1.24; 1.42]</w:t>
-            </w:r>
-          </w:p>
-        </w:tc>
-        <w:tc>
-          <w:tcPr>
-            <w:tcW w:w="0" w:type="auto"/>
-            <w:tcBorders>
-              <w:top w:val="nil"/>
-              <w:left w:val="nil"/>
-              <w:bottom w:val="nil"/>
-              <w:right w:val="nil"/>
-            </w:tcBorders>
-            <w:shd w:val="clear" w:color="auto" w:fill="auto"/>
-          </w:tcPr>
-          <w:p>
-            <w:pPr>
-              <w:spacing w:after="0"/>
-              <w:jc w:val="center"/>
-              <w:rPr>
-                <w:rFonts w:ascii="Arial" w:hAnsi="Arial" w:cs="Arial"/>
-                <w:color w:val="000000"/>
-                <w:sz w:val="20"/>
-                <w:szCs w:val="20"/>
-                <w:lang w:val="en-GB"/>
-              </w:rPr>
-            </w:pPr>
-            <w:r>
-              <w:rPr>
-                <w:rFonts w:ascii="Arial" w:hAnsi="Arial" w:cs="Arial"/>
-                <w:color w:val="000000"/>
-                <w:sz w:val="20"/>
-                <w:szCs w:val="20"/>
-              </w:rPr>
-              <w:t>1.33</w:t>
-            </w:r>
-          </w:p>
-        </w:tc>
-        <w:tc>
-          <w:tcPr>
-            <w:tcW w:w="0" w:type="auto"/>
-            <w:tcBorders>
-              <w:top w:val="nil"/>
-              <w:left w:val="nil"/>
-              <w:bottom w:val="nil"/>
-              <w:right w:val="nil"/>
-            </w:tcBorders>
-            <w:shd w:val="clear" w:color="auto" w:fill="auto"/>
-          </w:tcPr>
-          <w:p>
-            <w:pPr>
-              <w:spacing w:after="0"/>
-              <w:jc w:val="center"/>
-              <w:rPr>
-                <w:rFonts w:ascii="Arial" w:hAnsi="Arial" w:cs="Arial"/>
-                <w:color w:val="000000"/>
-                <w:sz w:val="20"/>
-                <w:szCs w:val="20"/>
-                <w:lang w:val="en-GB"/>
-              </w:rPr>
-            </w:pPr>
-            <w:r>
-              <w:rPr>
-                <w:rFonts w:ascii="Arial" w:hAnsi="Arial" w:cs="Arial"/>
-                <w:color w:val="000000"/>
-                <w:sz w:val="20"/>
-                <w:szCs w:val="20"/>
-              </w:rPr>
-              <w:t>[1.24; 1.42]</w:t>
+              <w:t>1.35</w:t>
+            </w:r>
+          </w:p>
+        </w:tc>
+        <w:tc>
+          <w:tcPr>
+            <w:tcW w:w="0" w:type="auto"/>
+            <w:tcBorders>
+              <w:top w:val="nil"/>
+              <w:left w:val="nil"/>
+              <w:bottom w:val="nil"/>
+              <w:right w:val="nil"/>
+            </w:tcBorders>
+            <w:shd w:val="clear" w:color="auto" w:fill="auto"/>
+          </w:tcPr>
+          <w:p>
+            <w:pPr>
+              <w:spacing w:after="0"/>
+              <w:jc w:val="center"/>
+              <w:rPr>
+                <w:rFonts w:ascii="Arial" w:hAnsi="Arial" w:cs="Arial"/>
+                <w:color w:val="000000"/>
+                <w:sz w:val="20"/>
+                <w:szCs w:val="20"/>
+                <w:lang w:val="en-GB"/>
+              </w:rPr>
+            </w:pPr>
+            <w:r>
+              <w:rPr>
+                <w:rFonts w:ascii="Arial" w:hAnsi="Arial" w:cs="Arial"/>
+                <w:color w:val="000000"/>
+                <w:sz w:val="20"/>
+                <w:szCs w:val="20"/>
+              </w:rPr>
+              <w:t>[1.25; 1.45]</w:t>
+            </w:r>
+          </w:p>
+        </w:tc>
+        <w:tc>
+          <w:tcPr>
+            <w:tcW w:w="0" w:type="auto"/>
+            <w:tcBorders>
+              <w:top w:val="nil"/>
+              <w:left w:val="nil"/>
+              <w:bottom w:val="nil"/>
+              <w:right w:val="nil"/>
+            </w:tcBorders>
+            <w:shd w:val="clear" w:color="auto" w:fill="auto"/>
+          </w:tcPr>
+          <w:p>
+            <w:pPr>
+              <w:spacing w:after="0"/>
+              <w:jc w:val="center"/>
+              <w:rPr>
+                <w:rFonts w:ascii="Arial" w:hAnsi="Arial" w:cs="Arial"/>
+                <w:color w:val="000000"/>
+                <w:sz w:val="20"/>
+                <w:szCs w:val="20"/>
+                <w:lang w:val="en-GB"/>
+              </w:rPr>
+            </w:pPr>
+            <w:r>
+              <w:rPr>
+                <w:rFonts w:ascii="Arial" w:hAnsi="Arial" w:cs="Arial"/>
+                <w:color w:val="000000"/>
+                <w:sz w:val="20"/>
+                <w:szCs w:val="20"/>
+              </w:rPr>
+              <w:t>1.35</w:t>
+            </w:r>
+          </w:p>
+        </w:tc>
+        <w:tc>
+          <w:tcPr>
+            <w:tcW w:w="0" w:type="auto"/>
+            <w:tcBorders>
+              <w:top w:val="nil"/>
+              <w:left w:val="nil"/>
+              <w:bottom w:val="nil"/>
+              <w:right w:val="nil"/>
+            </w:tcBorders>
+            <w:shd w:val="clear" w:color="auto" w:fill="auto"/>
+          </w:tcPr>
+          <w:p>
+            <w:pPr>
+              <w:spacing w:after="0"/>
+              <w:jc w:val="center"/>
+              <w:rPr>
+                <w:rFonts w:ascii="Arial" w:hAnsi="Arial" w:cs="Arial"/>
+                <w:color w:val="000000"/>
+                <w:sz w:val="20"/>
+                <w:szCs w:val="20"/>
+                <w:lang w:val="en-GB"/>
+              </w:rPr>
+            </w:pPr>
+            <w:r>
+              <w:rPr>
+                <w:rFonts w:ascii="Arial" w:hAnsi="Arial" w:cs="Arial"/>
+                <w:color w:val="000000"/>
+                <w:sz w:val="20"/>
+                <w:szCs w:val="20"/>
+              </w:rPr>
+              <w:t>[1.25; 1.45]</w:t>
             </w:r>
           </w:p>
         </w:tc>
@@ -39811,6 +39770,15 @@
               </w:rPr>
               <w:t>1.6</w:t>
             </w:r>
+            <w:r>
+              <w:rPr>
+                <w:rFonts w:ascii="Arial" w:hAnsi="Arial" w:cs="Arial"/>
+                <w:color w:val="000000"/>
+                <w:sz w:val="20"/>
+                <w:szCs w:val="20"/>
+              </w:rPr>
+              <w:t>0</w:t>
+            </w:r>
           </w:p>
         </w:tc>
         <w:tc>
@@ -39878,6 +39846,15 @@
                 <w:szCs w:val="20"/>
               </w:rPr>
               <w:t>1.6</w:t>
+            </w:r>
+            <w:r>
+              <w:rPr>
+                <w:rFonts w:ascii="Arial" w:hAnsi="Arial" w:cs="Arial"/>
+                <w:color w:val="000000"/>
+                <w:sz w:val="20"/>
+                <w:szCs w:val="20"/>
+              </w:rPr>
+              <w:t>0</w:t>
             </w:r>
           </w:p>
         </w:tc>
@@ -40194,15 +40171,6 @@
                 <w:szCs w:val="20"/>
                 <w:lang w:val="en-GB"/>
               </w:rPr>
-              <w:t xml:space="preserve">   </w:t>
-            </w:r>
-            <w:r>
-              <w:rPr>
-                <w:rFonts w:ascii="Arial" w:hAnsi="Arial" w:cs="Arial"/>
-                <w:sz w:val="20"/>
-                <w:szCs w:val="20"/>
-                <w:lang w:val="en-GB"/>
-              </w:rPr>
               <w:t>Arm</w:t>
             </w:r>
           </w:p>
@@ -40495,15 +40463,6 @@
                 <w:szCs w:val="20"/>
                 <w:lang w:val="en-GB"/>
               </w:rPr>
-              <w:t xml:space="preserve">   </w:t>
-            </w:r>
-            <w:r>
-              <w:rPr>
-                <w:rFonts w:ascii="Arial" w:hAnsi="Arial" w:cs="Arial"/>
-                <w:sz w:val="20"/>
-                <w:szCs w:val="20"/>
-                <w:lang w:val="en-GB"/>
-              </w:rPr>
               <w:t>Leg</w:t>
             </w:r>
           </w:p>
@@ -40832,15 +40791,6 @@
                 <w:szCs w:val="20"/>
                 <w:lang w:val="en-GB"/>
               </w:rPr>
-              <w:t xml:space="preserve">   </w:t>
-            </w:r>
-            <w:r>
-              <w:rPr>
-                <w:rFonts w:ascii="Arial" w:hAnsi="Arial" w:cs="Arial"/>
-                <w:sz w:val="20"/>
-                <w:szCs w:val="20"/>
-                <w:lang w:val="en-GB"/>
-              </w:rPr>
               <w:t>Trunk</w:t>
             </w:r>
           </w:p>
@@ -41169,15 +41119,6 @@
                 <w:szCs w:val="20"/>
                 <w:lang w:val="en-GB"/>
               </w:rPr>
-              <w:t xml:space="preserve">   </w:t>
-            </w:r>
-            <w:r>
-              <w:rPr>
-                <w:rFonts w:ascii="Arial" w:hAnsi="Arial" w:cs="Arial"/>
-                <w:sz w:val="20"/>
-                <w:szCs w:val="20"/>
-                <w:lang w:val="en-GB"/>
-              </w:rPr>
               <w:t>Head and neck</w:t>
             </w:r>
           </w:p>
@@ -41537,41 +41478,17 @@
                 <w:rFonts w:ascii="Arial" w:hAnsi="Arial" w:cs="Arial"/>
                 <w:sz w:val="20"/>
                 <w:szCs w:val="20"/>
-                <w:highlight w:val="yellow"/>
-                <w:lang w:val="en-GB"/>
-              </w:rPr>
-            </w:pPr>
-            <w:r>
-              <w:rPr>
-                <w:rFonts w:ascii="Arial" w:hAnsi="Arial" w:cs="Arial"/>
-                <w:sz w:val="20"/>
-                <w:szCs w:val="20"/>
-                <w:highlight w:val="yellow"/>
-                <w:lang w:val="en-GB"/>
+                <w:lang w:val="nl-NL"/>
+              </w:rPr>
+            </w:pPr>
+            <w:r>
+              <w:rPr>
+                <w:rFonts w:ascii="Arial" w:hAnsi="Arial" w:cs="Arial"/>
+                <w:sz w:val="20"/>
+                <w:szCs w:val="20"/>
+                <w:lang w:val="nl-NL"/>
               </w:rPr>
               <w:t>(i.q.r. 3.5 versus 1.2 mm)</w:t>
-            </w:r>
-          </w:p>
-          <w:p>
-            <w:pPr>
-              <w:pStyle w:val="Compact"/>
-              <w:spacing w:before="0" w:after="0"/>
-              <w:rPr>
-                <w:rFonts w:ascii="Arial" w:hAnsi="Arial" w:cs="Arial"/>
-                <w:sz w:val="20"/>
-                <w:szCs w:val="20"/>
-                <w:lang w:val="nl-NL"/>
-              </w:rPr>
-            </w:pPr>
-            <w:r>
-              <w:rPr>
-                <w:rFonts w:ascii="Arial" w:hAnsi="Arial" w:cs="Arial"/>
-                <w:sz w:val="20"/>
-                <w:szCs w:val="20"/>
-                <w:highlight w:val="yellow"/>
-                <w:lang w:val="nl-NL"/>
-              </w:rPr>
-              <w:t>(i.q.r. 3.3 versus 1.2 mm)</w:t>
             </w:r>
           </w:p>
         </w:tc>
@@ -41606,7 +41523,6 @@
                 <w:sz w:val="20"/>
                 <w:szCs w:val="20"/>
                 <w:highlight w:val="cyan"/>
-                <w:lang w:val="nl-NL"/>
               </w:rPr>
               <w:t>2.57</w:t>
             </w:r>
@@ -41643,9 +41559,42 @@
                 <w:sz w:val="20"/>
                 <w:szCs w:val="20"/>
                 <w:highlight w:val="cyan"/>
+              </w:rPr>
+              <w:t>[2.26; 2.93]</w:t>
+            </w:r>
+          </w:p>
+        </w:tc>
+        <w:tc>
+          <w:tcPr>
+            <w:tcW w:w="0" w:type="auto"/>
+            <w:tcBorders>
+              <w:top w:val="nil"/>
+              <w:left w:val="nil"/>
+              <w:bottom w:val="nil"/>
+              <w:right w:val="nil"/>
+            </w:tcBorders>
+            <w:shd w:val="clear" w:color="auto" w:fill="auto"/>
+          </w:tcPr>
+          <w:p>
+            <w:pPr>
+              <w:spacing w:after="0"/>
+              <w:jc w:val="center"/>
+              <w:rPr>
+                <w:rFonts w:ascii="Arial" w:hAnsi="Arial" w:cs="Arial"/>
+                <w:color w:val="000000"/>
+                <w:sz w:val="20"/>
+                <w:szCs w:val="20"/>
                 <w:lang w:val="nl-NL"/>
               </w:rPr>
-              <w:t>[2.26; 2.93]</w:t>
+            </w:pPr>
+            <w:r>
+              <w:rPr>
+                <w:rFonts w:ascii="Arial" w:hAnsi="Arial" w:cs="Arial"/>
+                <w:color w:val="000000"/>
+                <w:sz w:val="20"/>
+                <w:szCs w:val="20"/>
+              </w:rPr>
+              <w:t>1.59</w:t>
             </w:r>
           </w:p>
         </w:tc>
@@ -41678,42 +41627,6 @@
                 <w:color w:val="000000"/>
                 <w:sz w:val="20"/>
                 <w:szCs w:val="20"/>
-                <w:lang w:val="nl-NL"/>
-              </w:rPr>
-              <w:t>1.59</w:t>
-            </w:r>
-          </w:p>
-        </w:tc>
-        <w:tc>
-          <w:tcPr>
-            <w:tcW w:w="0" w:type="auto"/>
-            <w:tcBorders>
-              <w:top w:val="nil"/>
-              <w:left w:val="nil"/>
-              <w:bottom w:val="nil"/>
-              <w:right w:val="nil"/>
-            </w:tcBorders>
-            <w:shd w:val="clear" w:color="auto" w:fill="auto"/>
-          </w:tcPr>
-          <w:p>
-            <w:pPr>
-              <w:spacing w:after="0"/>
-              <w:jc w:val="center"/>
-              <w:rPr>
-                <w:rFonts w:ascii="Arial" w:hAnsi="Arial" w:cs="Arial"/>
-                <w:color w:val="000000"/>
-                <w:sz w:val="20"/>
-                <w:szCs w:val="20"/>
-                <w:lang w:val="nl-NL"/>
-              </w:rPr>
-            </w:pPr>
-            <w:r>
-              <w:rPr>
-                <w:rFonts w:ascii="Arial" w:hAnsi="Arial" w:cs="Arial"/>
-                <w:color w:val="000000"/>
-                <w:sz w:val="20"/>
-                <w:szCs w:val="20"/>
-                <w:lang w:val="nl-NL"/>
               </w:rPr>
               <w:t>[1.34; 1.88]</w:t>
             </w:r>
@@ -41775,9 +41688,8 @@
                 <w:sz w:val="20"/>
                 <w:szCs w:val="20"/>
                 <w:highlight w:val="cyan"/>
-                <w:lang w:val="nl-NL"/>
-              </w:rPr>
-              <w:t>2.07</w:t>
+              </w:rPr>
+              <w:t>2.15</w:t>
             </w:r>
           </w:p>
         </w:tc>
@@ -41812,9 +41724,42 @@
                 <w:sz w:val="20"/>
                 <w:szCs w:val="20"/>
                 <w:highlight w:val="cyan"/>
+              </w:rPr>
+              <w:t>[1.97; 2.35]</w:t>
+            </w:r>
+          </w:p>
+        </w:tc>
+        <w:tc>
+          <w:tcPr>
+            <w:tcW w:w="0" w:type="auto"/>
+            <w:tcBorders>
+              <w:top w:val="nil"/>
+              <w:left w:val="nil"/>
+              <w:bottom w:val="nil"/>
+              <w:right w:val="nil"/>
+            </w:tcBorders>
+            <w:shd w:val="clear" w:color="auto" w:fill="auto"/>
+          </w:tcPr>
+          <w:p>
+            <w:pPr>
+              <w:spacing w:after="0"/>
+              <w:jc w:val="center"/>
+              <w:rPr>
+                <w:rFonts w:ascii="Arial" w:hAnsi="Arial" w:cs="Arial"/>
+                <w:color w:val="000000"/>
+                <w:sz w:val="20"/>
+                <w:szCs w:val="20"/>
                 <w:lang w:val="nl-NL"/>
               </w:rPr>
-              <w:t>[1.90; 2.24]</w:t>
+            </w:pPr>
+            <w:r>
+              <w:rPr>
+                <w:rFonts w:ascii="Arial" w:hAnsi="Arial" w:cs="Arial"/>
+                <w:color w:val="000000"/>
+                <w:sz w:val="20"/>
+                <w:szCs w:val="20"/>
+              </w:rPr>
+              <w:t>1.62</w:t>
             </w:r>
           </w:p>
         </w:tc>
@@ -41847,44 +41792,8 @@
                 <w:color w:val="000000"/>
                 <w:sz w:val="20"/>
                 <w:szCs w:val="20"/>
-                <w:lang w:val="nl-NL"/>
-              </w:rPr>
-              <w:t>1.58</w:t>
-            </w:r>
-          </w:p>
-        </w:tc>
-        <w:tc>
-          <w:tcPr>
-            <w:tcW w:w="0" w:type="auto"/>
-            <w:tcBorders>
-              <w:top w:val="nil"/>
-              <w:left w:val="nil"/>
-              <w:bottom w:val="nil"/>
-              <w:right w:val="nil"/>
-            </w:tcBorders>
-            <w:shd w:val="clear" w:color="auto" w:fill="auto"/>
-          </w:tcPr>
-          <w:p>
-            <w:pPr>
-              <w:spacing w:after="0"/>
-              <w:jc w:val="center"/>
-              <w:rPr>
-                <w:rFonts w:ascii="Arial" w:hAnsi="Arial" w:cs="Arial"/>
-                <w:color w:val="000000"/>
-                <w:sz w:val="20"/>
-                <w:szCs w:val="20"/>
-                <w:lang w:val="nl-NL"/>
-              </w:rPr>
-            </w:pPr>
-            <w:r>
-              <w:rPr>
-                <w:rFonts w:ascii="Arial" w:hAnsi="Arial" w:cs="Arial"/>
-                <w:color w:val="000000"/>
-                <w:sz w:val="20"/>
-                <w:szCs w:val="20"/>
-                <w:lang w:val="nl-NL"/>
-              </w:rPr>
-              <w:t>[1.40; 1.77]</w:t>
+              </w:rPr>
+              <w:t>[1.43; 1.83]</w:t>
             </w:r>
           </w:p>
         </w:tc>
@@ -42020,7 +41929,6 @@
                 <w:color w:val="000000"/>
                 <w:sz w:val="20"/>
                 <w:szCs w:val="20"/>
-                <w:lang w:val="nl-NL"/>
               </w:rPr>
               <w:t>5.15</w:t>
             </w:r>
@@ -42523,7 +42431,16 @@
           <w:rFonts w:ascii="Arial" w:hAnsi="Arial" w:cs="Arial"/>
           <w:lang w:val="en-GB"/>
         </w:rPr>
-        <w:t>The hazard ratio of positive sentinel node patients includes the effects from the interaction terms.</w:t>
+        <w:t>The hazard ratio of positive sentinel node pati</w:t>
+      </w:r>
+      <w:bookmarkStart w:id="0" w:name="_GoBack"/>
+      <w:bookmarkEnd w:id="0"/>
+      <w:r>
+        <w:rPr>
+          <w:rFonts w:ascii="Arial" w:hAnsi="Arial" w:cs="Arial"/>
+          <w:lang w:val="en-GB"/>
+        </w:rPr>
+        <w:t>ents includes the effects from the interaction terms.</w:t>
       </w:r>
     </w:p>
     <w:sectPr>
@@ -45034,7 +44951,7 @@
 </file>
 
 <file path=customXml/itemProps3.xml><?xml version="1.0" encoding="utf-8"?>
-<ds:datastoreItem xmlns:ds="http://schemas.openxmlformats.org/officeDocument/2006/customXml" ds:itemID="{D2A9DE1C-CAB2-494E-A744-23F56CB0165D}">
+<ds:datastoreItem xmlns:ds="http://schemas.openxmlformats.org/officeDocument/2006/customXml" ds:itemID="{6CFEA025-D2EA-4BA0-8037-DC5105E8F1EC}">
   <ds:schemaRefs>
     <ds:schemaRef ds:uri="http://schemas.openxmlformats.org/officeDocument/2006/bibliography"/>
   </ds:schemaRefs>
